--- a/templates/template-student-response-form.docx
+++ b/templates/template-student-response-form.docx
@@ -34,19 +34,54 @@
       </w:r>
       <w:proofErr w:type="spellStart"/>
       <w:r>
-        <w:t>ido</w:t>
+        <w:t>firstIDO</w:t>
       </w:r>
       <w:proofErr w:type="spellEnd"/>
       <w:r>
         <w:t>}</w:t>
       </w:r>
-    </w:p>
-    <w:p>
-      <w:pPr>
-        <w:spacing w:line="360" w:lineRule="auto"/>
-      </w:pPr>
-      <w:r>
-        <w:t>Apprehending Officer/s: {ado}</w:t>
+      <w:r>
+        <w:t xml:space="preserve"> (</w:t>
+      </w:r>
+      <w:proofErr w:type="spellStart"/>
+      <w:r>
+        <w:t>lastIDO</w:t>
+      </w:r>
+      <w:proofErr w:type="spellEnd"/>
+      <w:r>
+        <w:t>}</w:t>
+      </w:r>
+    </w:p>
+    <w:p>
+      <w:pPr>
+        <w:spacing w:line="360" w:lineRule="auto"/>
+      </w:pPr>
+      <w:r>
+        <w:t>Complainant</w:t>
+      </w:r>
+      <w:r>
+        <w:t>: {</w:t>
+      </w:r>
+      <w:bookmarkStart w:id="0" w:name="_GoBack"/>
+      <w:proofErr w:type="spellStart"/>
+      <w:r>
+        <w:t>firstComplainant</w:t>
+      </w:r>
+      <w:bookmarkEnd w:id="0"/>
+      <w:proofErr w:type="spellEnd"/>
+      <w:r>
+        <w:t>}</w:t>
+      </w:r>
+      <w:r>
+        <w:t xml:space="preserve"> (</w:t>
+      </w:r>
+      <w:proofErr w:type="spellStart"/>
+      <w:r>
+        <w:t>lastComplainant</w:t>
+      </w:r>
+      <w:proofErr w:type="spellEnd"/>
+      <w:r>
+        <w:t>)</w:t>
       </w:r>
     </w:p>
     <w:p>
@@ -96,10 +131,7 @@
       </w:r>
       <w:proofErr w:type="spellEnd"/>
       <w:r>
-        <w:t xml:space="preserve"> of Apprehension:</w:t>
-      </w:r>
-      <w:r>
-        <w:t xml:space="preserve"> {</w:t>
+        <w:t xml:space="preserve"> of Apprehension: {</w:t>
       </w:r>
       <w:proofErr w:type="spellStart"/>
       <w:r>
@@ -130,7 +162,13 @@
       </w:r>
       <w:proofErr w:type="spellEnd"/>
       <w:r>
-        <w:t>}, {year}</w:t>
+        <w:t xml:space="preserve">}, </w:t>
+      </w:r>
+      <w:r>
+        <w:t xml:space="preserve">SY </w:t>
+      </w:r>
+      <w:r>
+        <w:t>{year}</w:t>
       </w:r>
     </w:p>
     <w:p>
@@ -237,13 +275,35 @@
       <w:r>
         <w:t>_________________</w:t>
       </w:r>
-    </w:p>
-    <w:p>
-      <w:pPr>
-        <w:spacing w:line="360" w:lineRule="auto"/>
-      </w:pPr>
-      <w:r>
-        <w:t>{name}</w:t>
+      <w:r>
+        <w:t>_______</w:t>
+      </w:r>
+    </w:p>
+    <w:p>
+      <w:pPr>
+        <w:spacing w:line="360" w:lineRule="auto"/>
+      </w:pPr>
+      <w:r>
+        <w:t>{</w:t>
+      </w:r>
+      <w:proofErr w:type="spellStart"/>
+      <w:r>
+        <w:t>firstStudent</w:t>
+      </w:r>
+      <w:proofErr w:type="spellEnd"/>
+      <w:r>
+        <w:t>}</w:t>
+      </w:r>
+      <w:r>
+        <w:t xml:space="preserve"> {</w:t>
+      </w:r>
+      <w:proofErr w:type="spellStart"/>
+      <w:r>
+        <w:t>lastStudent</w:t>
+      </w:r>
+      <w:proofErr w:type="spellEnd"/>
+      <w:r>
+        <w:t>}</w:t>
       </w:r>
     </w:p>
     <w:p>
@@ -282,8 +342,6 @@
       <w:r>
         <w:t>College &amp; Degree Program: {college} – {degree}</w:t>
       </w:r>
-      <w:bookmarkStart w:id="0" w:name="_GoBack"/>
-      <w:bookmarkEnd w:id="0"/>
     </w:p>
     <w:p>
       <w:pPr>
